--- a/PROJECT DOKUMENTÁCIÓ1121.docx
+++ b/PROJECT DOKUMENTÁCIÓ1121.docx
@@ -7088,17 +7088,6 @@
         <w:spacing w:before="0" w:beforeAutospacing="0" w:after="0" w:afterAutospacing="0" w:line="330" w:lineRule="atLeast"/>
         <w:textAlignment w:val="baseline"/>
       </w:pPr>
-      <w:proofErr w:type="spellStart"/>
-      <w:r>
-        <w:t>Github</w:t>
-      </w:r>
-      <w:proofErr w:type="spellEnd"/>
-      <w:r>
-        <w:t xml:space="preserve">: </w:t>
-      </w:r>
-      <w:r>
-        <w:t>https://github.com/KornelGa/FlipWorldWebGL/tree/main</w:t>
-      </w:r>
     </w:p>
     <w:p/>
     <w:p>
